--- a/files/topx-resources/phase1-step1-top-information-sheet.docx
+++ b/files/topx-resources/phase1-step1-top-information-sheet.docx
@@ -899,7 +899,6 @@
             <w:pPr>
               <w:keepNext w:val="0"/>
               <w:keepLines w:val="0"/>
-              <w:pageBreakBefore w:val="0"/>
               <w:widowControl w:val="0"/>
               <w:pBdr>
                 <w:top w:space="0" w:sz="0" w:val="nil"/>
@@ -971,7 +970,6 @@
             <w:pPr>
               <w:keepNext w:val="0"/>
               <w:keepLines w:val="0"/>
-              <w:pageBreakBefore w:val="0"/>
               <w:widowControl w:val="0"/>
               <w:pBdr>
                 <w:top w:space="0" w:sz="0" w:val="nil"/>
@@ -1020,7 +1018,6 @@
             <w:pPr>
               <w:keepNext w:val="0"/>
               <w:keepLines w:val="0"/>
-              <w:pageBreakBefore w:val="0"/>
               <w:widowControl w:val="0"/>
               <w:pBdr>
                 <w:top w:space="0" w:sz="0" w:val="nil"/>
@@ -1116,7 +1113,6 @@
             <w:pPr>
               <w:keepNext w:val="0"/>
               <w:keepLines w:val="0"/>
-              <w:pageBreakBefore w:val="0"/>
               <w:widowControl w:val="0"/>
               <w:pBdr>
                 <w:top w:space="0" w:sz="0" w:val="nil"/>
@@ -1182,7 +1178,6 @@
             <w:pPr>
               <w:keepNext w:val="0"/>
               <w:keepLines w:val="0"/>
-              <w:pageBreakBefore w:val="0"/>
               <w:widowControl w:val="0"/>
               <w:pBdr>
                 <w:top w:space="0" w:sz="0" w:val="nil"/>
@@ -1401,7 +1396,6 @@
             <w:pPr>
               <w:keepNext w:val="0"/>
               <w:keepLines w:val="0"/>
-              <w:pageBreakBefore w:val="0"/>
               <w:widowControl w:val="0"/>
               <w:pBdr>
                 <w:top w:space="0" w:sz="0" w:val="nil"/>
@@ -1473,7 +1467,6 @@
             <w:pPr>
               <w:keepNext w:val="0"/>
               <w:keepLines w:val="0"/>
-              <w:pageBreakBefore w:val="0"/>
               <w:widowControl w:val="0"/>
               <w:pBdr>
                 <w:top w:space="0" w:sz="0" w:val="nil"/>
@@ -1522,7 +1515,6 @@
             <w:pPr>
               <w:keepNext w:val="0"/>
               <w:keepLines w:val="0"/>
-              <w:pageBreakBefore w:val="0"/>
               <w:widowControl w:val="0"/>
               <w:pBdr>
                 <w:top w:space="0" w:sz="0" w:val="nil"/>
@@ -1601,7 +1593,6 @@
             <w:pPr>
               <w:keepNext w:val="0"/>
               <w:keepLines w:val="0"/>
-              <w:pageBreakBefore w:val="0"/>
               <w:widowControl w:val="0"/>
               <w:pBdr>
                 <w:top w:space="0" w:sz="0" w:val="nil"/>
@@ -1684,7 +1675,6 @@
             <w:pPr>
               <w:keepNext w:val="0"/>
               <w:keepLines w:val="0"/>
-              <w:pageBreakBefore w:val="0"/>
               <w:widowControl w:val="0"/>
               <w:pBdr>
                 <w:top w:space="0" w:sz="0" w:val="nil"/>
@@ -1903,7 +1893,6 @@
             <w:pPr>
               <w:keepNext w:val="0"/>
               <w:keepLines w:val="0"/>
-              <w:pageBreakBefore w:val="0"/>
               <w:widowControl w:val="0"/>
               <w:pBdr>
                 <w:top w:space="0" w:sz="0" w:val="nil"/>
@@ -1975,7 +1964,6 @@
             <w:pPr>
               <w:keepNext w:val="0"/>
               <w:keepLines w:val="0"/>
-              <w:pageBreakBefore w:val="0"/>
               <w:widowControl w:val="0"/>
               <w:pBdr>
                 <w:top w:space="0" w:sz="0" w:val="nil"/>
@@ -2024,7 +2012,6 @@
             <w:pPr>
               <w:keepNext w:val="0"/>
               <w:keepLines w:val="0"/>
-              <w:pageBreakBefore w:val="0"/>
               <w:widowControl w:val="0"/>
               <w:pBdr>
                 <w:top w:space="0" w:sz="0" w:val="nil"/>
@@ -3543,7 +3530,6 @@
     <w:pPr>
       <w:keepNext w:val="0"/>
       <w:keepLines w:val="0"/>
-      <w:pageBreakBefore w:val="0"/>
       <w:widowControl w:val="1"/>
       <w:pBdr>
         <w:top w:space="0" w:sz="0" w:val="nil"/>
@@ -3588,7 +3574,6 @@
     <w:pPr>
       <w:keepNext w:val="0"/>
       <w:keepLines w:val="0"/>
-      <w:pageBreakBefore w:val="0"/>
       <w:widowControl w:val="1"/>
       <w:pBdr>
         <w:top w:space="0" w:sz="0" w:val="nil"/>
@@ -3630,7 +3615,34 @@
         <w:vertAlign w:val="baseline"/>
         <w:rtl w:val="0"/>
       </w:rPr>
-      <w:t xml:space="preserve"> Resource from Census Open Innovation Labs </w:t>
+      <w:t xml:space="preserve"> </w:t>
+    </w:r>
+    <w:r>
+      <w:rPr>
+        <w:rFonts w:ascii="Poppins" w:cs="Poppins" w:eastAsia="Poppins" w:hAnsi="Poppins"/>
+        <w:color w:val="666666"/>
+        <w:sz w:val="16"/>
+        <w:szCs w:val="16"/>
+        <w:rtl w:val="0"/>
+      </w:rPr>
+      <w:t xml:space="preserve">TOPx Toolkit r</w:t>
+    </w:r>
+    <w:r>
+      <w:rPr>
+        <w:rFonts w:ascii="Poppins" w:cs="Poppins" w:eastAsia="Poppins" w:hAnsi="Poppins"/>
+        <w:b w:val="0"/>
+        <w:i w:val="0"/>
+        <w:smallCaps w:val="0"/>
+        <w:strike w:val="0"/>
+        <w:color w:val="666666"/>
+        <w:sz w:val="16"/>
+        <w:szCs w:val="16"/>
+        <w:u w:val="none"/>
+        <w:shd w:fill="auto" w:val="clear"/>
+        <w:vertAlign w:val="baseline"/>
+        <w:rtl w:val="0"/>
+      </w:rPr>
+      <w:t xml:space="preserve">esource from Census Open Innovation Labs </w:t>
     </w:r>
     <w:r>
       <w:rPr>
@@ -3700,7 +3712,6 @@
     <w:pPr>
       <w:keepNext w:val="1"/>
       <w:keepLines w:val="1"/>
-      <w:pageBreakBefore w:val="0"/>
       <w:widowControl w:val="1"/>
       <w:pBdr>
         <w:top w:space="0" w:sz="0" w:val="nil"/>
@@ -3745,7 +3756,7 @@
         <wp:anchor allowOverlap="1" behindDoc="1" distB="0" distT="0" distL="0" distR="0" hidden="0" layoutInCell="1" locked="0" relativeHeight="0" simplePos="0">
           <wp:simplePos x="0" y="0"/>
           <wp:positionH relativeFrom="page">
-            <wp:posOffset>-109536</wp:posOffset>
+            <wp:posOffset>-109535</wp:posOffset>
           </wp:positionH>
           <wp:positionV relativeFrom="page">
             <wp:posOffset>2250</wp:posOffset>
@@ -3753,7 +3764,7 @@
           <wp:extent cx="7991475" cy="1874175"/>
           <wp:effectExtent b="0" l="0" r="0" t="0"/>
           <wp:wrapNone/>
-          <wp:docPr descr="image1.png" id="1073741831" name="image1.png"/>
+          <wp:docPr descr="image1.png" id="1073741833" name="image1.png"/>
           <a:graphic>
             <a:graphicData uri="http://schemas.openxmlformats.org/drawingml/2006/picture">
               <pic:pic>
@@ -3804,7 +3815,6 @@
     <w:pPr>
       <w:keepNext w:val="1"/>
       <w:keepLines w:val="1"/>
-      <w:pageBreakBefore w:val="0"/>
       <w:widowControl w:val="1"/>
       <w:pBdr>
         <w:top w:space="0" w:sz="0" w:val="nil"/>
@@ -3853,7 +3863,6 @@
     <w:pPr>
       <w:keepNext w:val="1"/>
       <w:keepLines w:val="1"/>
-      <w:pageBreakBefore w:val="0"/>
       <w:widowControl w:val="1"/>
       <w:pBdr>
         <w:top w:space="0" w:sz="0" w:val="nil"/>
@@ -3902,7 +3911,6 @@
     <w:pPr>
       <w:keepNext w:val="1"/>
       <w:keepLines w:val="1"/>
-      <w:pageBreakBefore w:val="0"/>
       <w:widowControl w:val="1"/>
       <w:pBdr>
         <w:top w:space="0" w:sz="0" w:val="nil"/>
@@ -3951,7 +3959,6 @@
     <w:pPr>
       <w:keepNext w:val="1"/>
       <w:keepLines w:val="1"/>
-      <w:pageBreakBefore w:val="0"/>
       <w:widowControl w:val="1"/>
       <w:pBdr>
         <w:top w:space="0" w:sz="0" w:val="nil"/>
@@ -4017,7 +4024,6 @@
     <w:pPr>
       <w:keepNext w:val="0"/>
       <w:keepLines w:val="0"/>
-      <w:pageBreakBefore w:val="0"/>
       <w:widowControl w:val="1"/>
       <w:pBdr>
         <w:top w:space="0" w:sz="0" w:val="nil"/>
@@ -4066,7 +4072,6 @@
     <w:pPr>
       <w:keepNext w:val="0"/>
       <w:keepLines w:val="0"/>
-      <w:pageBreakBefore w:val="0"/>
       <w:widowControl w:val="1"/>
       <w:pBdr>
         <w:top w:space="0" w:sz="0" w:val="nil"/>
@@ -4101,7 +4106,6 @@
     <w:pPr>
       <w:keepNext w:val="0"/>
       <w:keepLines w:val="0"/>
-      <w:pageBreakBefore w:val="0"/>
       <w:widowControl w:val="1"/>
       <w:pBdr>
         <w:top w:space="0" w:sz="0" w:val="nil"/>
@@ -4146,7 +4150,7 @@
         <wp:anchor allowOverlap="1" behindDoc="1" distB="0" distT="0" distL="0" distR="0" hidden="0" layoutInCell="1" locked="0" relativeHeight="0" simplePos="0">
           <wp:simplePos x="0" y="0"/>
           <wp:positionH relativeFrom="page">
-            <wp:posOffset>-100010</wp:posOffset>
+            <wp:posOffset>-100009</wp:posOffset>
           </wp:positionH>
           <wp:positionV relativeFrom="page">
             <wp:posOffset>2249</wp:posOffset>
@@ -4154,7 +4158,7 @@
           <wp:extent cx="7991475" cy="533400"/>
           <wp:effectExtent b="0" l="0" r="0" t="0"/>
           <wp:wrapNone/>
-          <wp:docPr descr="image2.png" id="1073741832" name="image1.png"/>
+          <wp:docPr descr="image2.png" id="1073741834" name="image1.png"/>
           <a:graphic>
             <a:graphicData uri="http://schemas.openxmlformats.org/drawingml/2006/picture">
               <pic:pic>
@@ -4187,48 +4191,6 @@
       <w:rPr>
         <w:rtl w:val="0"/>
       </w:rPr>
-    </w:r>
-    <w:r>
-      <w:drawing>
-        <wp:anchor allowOverlap="1" behindDoc="0" distB="0" distT="0" distL="0" distR="0" hidden="0" layoutInCell="1" locked="0" relativeHeight="0" simplePos="0">
-          <wp:simplePos x="0" y="0"/>
-          <wp:positionH relativeFrom="column">
-            <wp:posOffset>800100</wp:posOffset>
-          </wp:positionH>
-          <wp:positionV relativeFrom="paragraph">
-            <wp:posOffset>9363075</wp:posOffset>
-          </wp:positionV>
-          <wp:extent cx="645913" cy="80558"/>
-          <wp:effectExtent b="0" l="0" r="0" t="0"/>
-          <wp:wrapSquare wrapText="bothSides" distB="0" distT="0" distL="0" distR="0"/>
-          <wp:docPr descr="Image" id="1073741830" name="image2.png"/>
-          <a:graphic>
-            <a:graphicData uri="http://schemas.openxmlformats.org/drawingml/2006/picture">
-              <pic:pic>
-                <pic:nvPicPr>
-                  <pic:cNvPr descr="Image" id="0" name="image2.png"/>
-                  <pic:cNvPicPr preferRelativeResize="0"/>
-                </pic:nvPicPr>
-                <pic:blipFill>
-                  <a:blip r:embed="rId2"/>
-                  <a:srcRect b="0" l="0" r="0" t="0"/>
-                  <a:stretch>
-                    <a:fillRect/>
-                  </a:stretch>
-                </pic:blipFill>
-                <pic:spPr>
-                  <a:xfrm>
-                    <a:off x="0" y="0"/>
-                    <a:ext cx="645913" cy="80558"/>
-                  </a:xfrm>
-                  <a:prstGeom prst="rect"/>
-                  <a:ln/>
-                </pic:spPr>
-              </pic:pic>
-            </a:graphicData>
-          </a:graphic>
-        </wp:anchor>
-      </w:drawing>
     </w:r>
   </w:p>
 </w:hdr>
@@ -4647,6 +4609,143 @@
     </w:rPr>
   </w:style>
   <w:style w:type="paragraph" w:styleId="Normal" w:default="1">
+    <w:name w:val="normal"/>
+  </w:style>
+  <w:style w:type="table" w:styleId="TableNormal" w:default="1">
+    <w:name w:val="Table Normal"/>
+  </w:style>
+  <w:style w:type="paragraph" w:styleId="Heading1">
+    <w:name w:val="heading 1"/>
+    <w:basedOn w:val="Normal"/>
+    <w:next w:val="Normal"/>
+    <w:pPr>
+      <w:keepNext w:val="1"/>
+      <w:keepLines w:val="1"/>
+      <w:pageBreakBefore w:val="0"/>
+      <w:spacing w:after="120" w:before="480" w:lineRule="auto"/>
+    </w:pPr>
+    <w:rPr>
+      <w:b w:val="1"/>
+      <w:sz w:val="48"/>
+      <w:szCs w:val="48"/>
+    </w:rPr>
+  </w:style>
+  <w:style w:type="paragraph" w:styleId="Heading2">
+    <w:name w:val="heading 2"/>
+    <w:basedOn w:val="Normal"/>
+    <w:next w:val="Normal"/>
+    <w:pPr>
+      <w:keepNext w:val="1"/>
+      <w:keepLines w:val="1"/>
+      <w:pageBreakBefore w:val="0"/>
+      <w:widowControl w:val="1"/>
+      <w:pBdr>
+        <w:top w:space="0" w:sz="0" w:val="nil"/>
+        <w:left w:space="0" w:sz="0" w:val="nil"/>
+        <w:bottom w:space="0" w:sz="0" w:val="nil"/>
+        <w:right w:space="0" w:sz="0" w:val="nil"/>
+        <w:between w:space="0" w:sz="0" w:val="nil"/>
+      </w:pBdr>
+      <w:shd w:fill="auto" w:val="clear"/>
+      <w:spacing w:after="120" w:before="360" w:line="312" w:lineRule="auto"/>
+      <w:ind w:left="0" w:right="0" w:firstLine="0"/>
+      <w:jc w:val="left"/>
+    </w:pPr>
+    <w:rPr>
+      <w:rFonts w:ascii="Poppins" w:cs="Poppins" w:eastAsia="Poppins" w:hAnsi="Poppins"/>
+      <w:b w:val="0"/>
+      <w:i w:val="0"/>
+      <w:smallCaps w:val="0"/>
+      <w:strike w:val="0"/>
+      <w:color w:val="ffffff"/>
+      <w:sz w:val="32"/>
+      <w:szCs w:val="32"/>
+      <w:u w:val="none"/>
+      <w:shd w:fill="auto" w:val="clear"/>
+      <w:vertAlign w:val="baseline"/>
+    </w:rPr>
+  </w:style>
+  <w:style w:type="paragraph" w:styleId="Heading3">
+    <w:name w:val="heading 3"/>
+    <w:basedOn w:val="Normal"/>
+    <w:next w:val="Normal"/>
+    <w:pPr>
+      <w:keepNext w:val="1"/>
+      <w:keepLines w:val="1"/>
+      <w:pageBreakBefore w:val="0"/>
+      <w:spacing w:after="80" w:before="280" w:lineRule="auto"/>
+    </w:pPr>
+    <w:rPr>
+      <w:b w:val="1"/>
+      <w:sz w:val="28"/>
+      <w:szCs w:val="28"/>
+    </w:rPr>
+  </w:style>
+  <w:style w:type="paragraph" w:styleId="Heading4">
+    <w:name w:val="heading 4"/>
+    <w:basedOn w:val="Normal"/>
+    <w:next w:val="Normal"/>
+    <w:pPr>
+      <w:keepNext w:val="1"/>
+      <w:keepLines w:val="1"/>
+      <w:pageBreakBefore w:val="0"/>
+      <w:spacing w:after="40" w:before="240" w:lineRule="auto"/>
+    </w:pPr>
+    <w:rPr>
+      <w:b w:val="1"/>
+      <w:sz w:val="24"/>
+      <w:szCs w:val="24"/>
+    </w:rPr>
+  </w:style>
+  <w:style w:type="paragraph" w:styleId="Heading5">
+    <w:name w:val="heading 5"/>
+    <w:basedOn w:val="Normal"/>
+    <w:next w:val="Normal"/>
+    <w:pPr>
+      <w:keepNext w:val="1"/>
+      <w:keepLines w:val="1"/>
+      <w:pageBreakBefore w:val="0"/>
+      <w:spacing w:after="40" w:before="220" w:lineRule="auto"/>
+    </w:pPr>
+    <w:rPr>
+      <w:b w:val="1"/>
+      <w:sz w:val="22"/>
+      <w:szCs w:val="22"/>
+    </w:rPr>
+  </w:style>
+  <w:style w:type="paragraph" w:styleId="Heading6">
+    <w:name w:val="heading 6"/>
+    <w:basedOn w:val="Normal"/>
+    <w:next w:val="Normal"/>
+    <w:pPr>
+      <w:keepNext w:val="1"/>
+      <w:keepLines w:val="1"/>
+      <w:pageBreakBefore w:val="0"/>
+      <w:spacing w:after="40" w:before="200" w:lineRule="auto"/>
+    </w:pPr>
+    <w:rPr>
+      <w:b w:val="1"/>
+      <w:sz w:val="20"/>
+      <w:szCs w:val="20"/>
+    </w:rPr>
+  </w:style>
+  <w:style w:type="paragraph" w:styleId="Title">
+    <w:name w:val="Title"/>
+    <w:basedOn w:val="Normal"/>
+    <w:next w:val="Normal"/>
+    <w:pPr>
+      <w:keepNext w:val="1"/>
+      <w:keepLines w:val="1"/>
+      <w:pageBreakBefore w:val="0"/>
+      <w:spacing w:after="120" w:before="480" w:lineRule="auto"/>
+    </w:pPr>
+    <w:rPr>
+      <w:b w:val="1"/>
+      <w:sz w:val="72"/>
+      <w:szCs w:val="72"/>
+    </w:rPr>
+  </w:style>
+  <w:style w:type="paragraph" w:styleId="Normal" w:default="1">
     <w:name w:val="Normal"/>
     <w:next w:val="Normal"/>
     <w:pPr/>
@@ -4849,6 +4948,37 @@
         <w:numId w:val="3"/>
       </w:numPr>
     </w:pPr>
+  </w:style>
+  <w:style w:type="paragraph" w:styleId="Subtitle">
+    <w:name w:val="Subtitle"/>
+    <w:basedOn w:val="Normal"/>
+    <w:next w:val="Normal"/>
+    <w:pPr>
+      <w:keepNext w:val="1"/>
+      <w:keepLines w:val="1"/>
+      <w:pageBreakBefore w:val="0"/>
+      <w:spacing w:after="80" w:before="360" w:lineRule="auto"/>
+    </w:pPr>
+    <w:rPr>
+      <w:rFonts w:ascii="Georgia" w:cs="Georgia" w:eastAsia="Georgia" w:hAnsi="Georgia"/>
+      <w:i w:val="1"/>
+      <w:color w:val="666666"/>
+      <w:sz w:val="48"/>
+      <w:szCs w:val="48"/>
+    </w:rPr>
+  </w:style>
+  <w:style w:type="table" w:styleId="Table1">
+    <w:basedOn w:val="TableNormal"/>
+    <w:tblPr>
+      <w:tblStyleRowBandSize w:val="1"/>
+      <w:tblStyleColBandSize w:val="1"/>
+      <w:tblCellMar>
+        <w:top w:w="0.0" w:type="dxa"/>
+        <w:left w:w="115.0" w:type="dxa"/>
+        <w:bottom w:w="0.0" w:type="dxa"/>
+        <w:right w:w="115.0" w:type="dxa"/>
+      </w:tblCellMar>
+    </w:tblPr>
   </w:style>
   <w:style w:type="paragraph" w:styleId="Subtitle">
     <w:name w:val="Subtitle"/>
@@ -5970,7 +6100,7 @@
 
 <file path=customXML/item1.xml><?xml version="1.0" encoding="utf-8"?>
 <go:gDocsCustomXmlDataStorage xmlns:go="http://customooxmlschemas.google.com/" xmlns:r="http://schemas.openxmlformats.org/officeDocument/2006/relationships" uri="GoogleDocsCustomDataVersion1">
-  <go:docsCustomData xmlns:go="http://customooxmlschemas.google.com/" roundtripDataSignature="AMtx7mj37AgcQJU5tHhGp+3Y0kmgQZB/IQ==">AMUW2mXB1cMhbeqlVfa80VWVEITEKpSI5myefNfg6VURNGmB9vVxXgWiiowh77pBkajiZjJyUFyDKt7AwETAOMdoHTIjngyQxzYRQl9H9w5ySAYWNXclrJkHFzQctc1bPtpdPiRTFZ5fAs0BbjpFR4cW7lbNkc2HyH/FTaIJ6NGleE754N4yKzDJ0s318ICddcufcz54JRMCTnv9e8oB0O6o3eR/FJ5/EyNhZtSS9WJDQAYEbpE0VSnoKDKveTxjgFcNT52iQ1Q2TWAUzxiXqTkUMyS3uPNtu3Y0t6Og6CpS/B6DA9a10MDIFZTfNPC87sIPcsyxe2Ae</go:docsCustomData>
+  <go:docsCustomData xmlns:go="http://customooxmlschemas.google.com/" roundtripDataSignature="AMtx7mhDqEpBupyJAhZ6QI2GBsUi7X5KYg==">AMUW2mVETTYrpIKvjUhZuCoKrxdjEj6hLL3i1n6dA1GGJMJLeCd6/SCLxzKmxGFBBcTAsy5VOkH1WMImhc0fjquyYniJlzUhxyV7/trJnbI/TeEeWPhH41K+ffwAo6cc61WzJXr2q8A9D4xz2PzEsCWjidwiowmAENtE+cu+Q7wcFyo5GodDknwOYmvAwp0dO1rGd7Xhq3lxWvrIyl25Rd+qwiOADydEzrv9WLvwI2Mu+M46IcIRyukcTaIY4E0RCpYOWHhxNaUWcqXYrdWdGPCsT4j2ICcqE7ZjOOHWNKGSkyQWK/REe5Mpo1D/5qChcyV7qF6KP/xV</go:docsCustomData>
 </go:gDocsCustomXmlDataStorage>
 </file>
 
